--- a/Act 2 Prim/Scene 3B.docx
+++ b/Act 2 Prim/Scene 3B.docx
@@ -697,7 +697,7 @@
           <w:szCs w:val="24"/>
           <w:rtl w:val="0"/>
         </w:rPr>
-        <w:t xml:space="preserve">Asher (neutral smiling): In that case, why don’t we get Burger Emperor? A new one opened nearby a few weeks ago, so now might be a good time to try it.</w:t>
+        <w:t xml:space="preserve">Asher (neutral smiling): In that case, why don’t we get MacDonald’s? A new one opened nearby a few weeks ago, so now might be a good time to try it.</w:t>
       </w:r>
     </w:p>
     <w:p>
@@ -839,7 +839,7 @@
           <w:szCs w:val="24"/>
           <w:rtl w:val="0"/>
         </w:rPr>
-        <w:t xml:space="preserve">Burger Emperor</w:t>
+        <w:t xml:space="preserve">MacDonald’s</w:t>
       </w:r>
     </w:p>
     <w:p>
@@ -2375,7 +2375,7 @@
           <w:szCs w:val="24"/>
           <w:rtl w:val="0"/>
         </w:rPr>
-        <w:t xml:space="preserve">Pro: We went to Burger Emperor, but none of us got burgers.</w:t>
+        <w:t xml:space="preserve">Pro: We’re at a fast food place known primarily for their burgers, but none of us got burgers.</w:t>
       </w:r>
     </w:p>
     <w:p>
@@ -3241,7 +3241,7 @@
 
 <file path=customXML/item1.xml><?xml version="1.0" encoding="utf-8"?>
 <go:gDocsCustomXmlDataStorage xmlns:go="http://customooxmlschemas.google.com/" xmlns:r="http://schemas.openxmlformats.org/officeDocument/2006/relationships">
-  <go:docsCustomData xmlns:go="http://customooxmlschemas.google.com/" roundtripDataSignature="AMtx7mg+QKK152MP2hdURIEuhJ4pNPtj1g==">AMUW2mX36waEDqMKQjqjbvbRqJ9YX39snFuCl/P/+HbNv5O/Bc724OOoievUTV0YmbxZ5ag4CWkAFCxNlp0YKtltw4wCS2iOUEv9Ni3SLmi/Pz9TwhbZHhg=</go:docsCustomData>
+  <go:docsCustomData xmlns:go="http://customooxmlschemas.google.com/" roundtripDataSignature="AMtx7mg+QKK152MP2hdURIEuhJ4pNPtj1g==">AMUW2mVuPYqnw8JmGCEJW/UgxobTJTPNlAVkQCFLRpzBC4pzd2UOyqhP/ZT/0pguw09MKjYspSkS2LuwOZIXUeMdcgcrYkgQM1w2mK6iJ7+mDbIvXPeVPqA=</go:docsCustomData>
 </go:gDocsCustomXmlDataStorage>
 </file>
 
